--- a/ir-framework/ir-framework.docx
+++ b/ir-framework/ir-framework.docx
@@ -492,6 +492,7 @@
         <w:keepNext/>
       </w:pPr>
       <w:r>
+        <w:lastRenderedPageBreak/>
         <w:t>Alternatively, the game can be formalized as a prisoner’s dilemma game in which each player has the option to donate to the other player.  In this case, the game has the following payout matrix</w:t>
       </w:r>
       <w:r>
@@ -598,7 +599,6 @@
               <w:keepNext/>
             </w:pPr>
             <w:r>
-              <w:lastRenderedPageBreak/>
               <w:t>Donate</w:t>
             </w:r>
           </w:p>
@@ -996,7 +996,11 @@
         <w:t>The agent population</w:t>
       </w:r>
       <w:r>
-        <w:t xml:space="preserve"> can be unstructured (well-mixed) or structured.  In the unstructured case, an agent can be paired with any other agent in the population while in the structured case </w:t>
+        <w:t xml:space="preserve"> can be unstructured (well-mixed) or structured.  In the unstructured case, an agent can be paired with any other agent in the population while in the structured </w:t>
+      </w:r>
+      <w:r>
+        <w:lastRenderedPageBreak/>
+        <w:t xml:space="preserve">case </w:t>
       </w:r>
       <w:r>
         <w:t>an</w:t>
@@ -1031,11 +1035,7 @@
         <w:t xml:space="preserve">  When the population is divided into groups, an agent is limited to being paired with agents in its own group.</w:t>
       </w:r>
       <w:r>
-        <w:t xml:space="preserve">  </w:t>
-      </w:r>
-      <w:r>
-        <w:lastRenderedPageBreak/>
-        <w:t xml:space="preserve">For some purposes, it is necessary to identify which groups are neighbors.  In this case, the groups can be structured or unstructured.  </w:t>
+        <w:t xml:space="preserve">  For some purposes, it is necessary to identify which groups are neighbors.  In this case, the groups can be structured or unstructured.  </w:t>
       </w:r>
       <w:r>
         <w:t>In an unstructured group organization</w:t>
@@ -1845,6 +1845,7 @@
         <w:keepNext/>
       </w:pPr>
       <w:r>
+        <w:lastRenderedPageBreak/>
         <w:t xml:space="preserve">Let </w:t>
       </w:r>
       <w:r>
@@ -2130,7 +2131,6 @@
         <w:pStyle w:val="Body"/>
       </w:pPr>
       <w:r>
-        <w:lastRenderedPageBreak/>
         <w:t>If the individual-based fitness method is used then t</w:t>
       </w:r>
       <w:r>
@@ -3382,7 +3382,6 @@
         <w:keepNext w:val="0"/>
       </w:pPr>
       <w:r>
-        <w:lastRenderedPageBreak/>
         <w:t>Examples</w:t>
       </w:r>
     </w:p>
@@ -3922,6 +3921,7 @@
               <w:jc w:val="center"/>
             </w:pPr>
             <w:r>
+              <w:lastRenderedPageBreak/>
               <w:t>Single</w:t>
             </w:r>
           </w:p>
@@ -4936,11 +4936,7 @@
         <w:t>defines</w:t>
       </w:r>
       <w:r>
-        <w:t xml:space="preserve"> a binary reputation score where the agent’s moral status only </w:t>
-      </w:r>
-      <w:r>
-        <w:lastRenderedPageBreak/>
-        <w:t>depends on that last action it has taken.</w:t>
+        <w:t xml:space="preserve"> a binary reputation score where the agent’s moral status only depends on that last action it has taken.</w:t>
       </w:r>
       <w:r>
         <w:t xml:space="preserve">  In this case, the </w:t>
@@ -5439,6 +5435,7 @@
         <w:pStyle w:val="Heading2"/>
       </w:pPr>
       <w:r>
+        <w:lastRenderedPageBreak/>
         <w:t>Observation</w:t>
       </w:r>
       <w:r>
@@ -5675,7 +5672,6 @@
         <w:keepNext/>
       </w:pPr>
       <w:r>
-        <w:lastRenderedPageBreak/>
         <w:t>The</w:t>
       </w:r>
       <w:r>
@@ -6600,6 +6596,7 @@
       </w:pPr>
       <w:bookmarkStart w:id="0" w:name="_Ref318220190"/>
       <w:r>
+        <w:lastRenderedPageBreak/>
         <w:t xml:space="preserve">Assessment </w:t>
       </w:r>
       <w:r>
@@ -6897,7 +6894,6 @@
         <w:keepNext/>
       </w:pPr>
       <w:r>
-        <w:lastRenderedPageBreak/>
         <w:t xml:space="preserve">The following table describes the common assessment </w:t>
       </w:r>
       <w:r>
@@ -8158,8 +8154,6 @@
       <w:r>
         <w:t>assessment</w:t>
       </w:r>
-      <w:bookmarkStart w:id="1" w:name="_GoBack"/>
-      <w:bookmarkEnd w:id="1"/>
       <w:r>
         <w:t xml:space="preserve"> modules</w:t>
       </w:r>
@@ -8219,7 +8213,11 @@
         <w:t>module</w:t>
       </w:r>
       <w:r>
-        <w:t xml:space="preserve"> depends on the level of granularity that is used to distinguish situations.  A first-order </w:t>
+        <w:t xml:space="preserve"> depends on the level of granularity that is used to distinguish situations.  A first-</w:t>
+      </w:r>
+      <w:r>
+        <w:lastRenderedPageBreak/>
+        <w:t xml:space="preserve">order </w:t>
       </w:r>
       <w:r>
         <w:t>action</w:t>
@@ -8506,7 +8504,6 @@
         <w:keepNext/>
       </w:pPr>
       <w:r>
-        <w:lastRenderedPageBreak/>
         <w:t>The following table describes the common action models that appear in the reviewed literature.</w:t>
       </w:r>
     </w:p>
@@ -9059,7 +9056,7 @@
               <w:jc w:val="center"/>
             </w:pPr>
             <w:r>
-              <w:t>Good</w:t>
+              <w:t>Donate</w:t>
             </w:r>
           </w:p>
         </w:tc>
@@ -9190,8 +9187,10 @@
               <w:jc w:val="center"/>
             </w:pPr>
             <w:r>
-              <w:t>Good</w:t>
-            </w:r>
+              <w:t>Donate</w:t>
+            </w:r>
+            <w:bookmarkStart w:id="1" w:name="_GoBack"/>
+            <w:bookmarkEnd w:id="1"/>
           </w:p>
         </w:tc>
         <w:tc>
@@ -10282,7 +10281,7 @@
         <w:rStyle w:val="PageNumber"/>
         <w:noProof/>
       </w:rPr>
-      <w:t>7</w:t>
+      <w:t>9</w:t>
     </w:r>
     <w:r>
       <w:rPr>

--- a/ir-framework/ir-framework.docx
+++ b/ir-framework/ir-framework.docx
@@ -176,7 +176,10 @@
         <w:t>Through contributions made in publications following its original introduction, a refined framework has emerged</w:t>
       </w:r>
       <w:r>
-        <w:t xml:space="preserve"> and become the a common foundation for research on indirect reciprocity</w:t>
+        <w:t xml:space="preserve"> and become </w:t>
+      </w:r>
+      <w:r>
+        <w:t>a common foundation for research on indirect reciprocity</w:t>
       </w:r>
       <w:r>
         <w:t xml:space="preserve">.  </w:t>
@@ -4481,8 +4484,10 @@
               <w:jc w:val="center"/>
             </w:pPr>
             <w:r>
-              <w:t>TBD</w:t>
-            </w:r>
+              <w:t>Random</w:t>
+            </w:r>
+            <w:bookmarkStart w:id="0" w:name="_GoBack"/>
+            <w:bookmarkEnd w:id="0"/>
           </w:p>
         </w:tc>
         <w:tc>
@@ -4784,7 +4789,7 @@
     </w:tbl>
     <w:p>
       <w:pPr>
-        <w:pStyle w:val="Heading2"/>
+        <w:pStyle w:val="Heading1"/>
       </w:pPr>
       <w:r>
         <w:t>Reputation Model</w:t>
@@ -5432,7 +5437,7 @@
     </w:tbl>
     <w:p>
       <w:pPr>
-        <w:pStyle w:val="Heading2"/>
+        <w:pStyle w:val="Heading1"/>
       </w:pPr>
       <w:r>
         <w:lastRenderedPageBreak/>
@@ -6592,17 +6597,36 @@
     </w:tbl>
     <w:p>
       <w:pPr>
+        <w:pStyle w:val="Heading1"/>
+      </w:pPr>
+      <w:bookmarkStart w:id="1" w:name="_Ref318220190"/>
+      <w:r>
+        <w:lastRenderedPageBreak/>
+        <w:t>Agent Strategy</w:t>
+      </w:r>
+    </w:p>
+    <w:p>
+      <w:pPr>
+        <w:pStyle w:val="Body"/>
+      </w:pPr>
+      <w:r>
+        <w:t>Each agent in the population follows a particular strategy.  A strategy is composed of two parts: an assessment module and an ac</w:t>
+      </w:r>
+      <w:r>
+        <w:t>tion model.  Given the framework described in the next two sections, there are 256 possible assessment modules and 16 possible action models leading to a total of 4096 possible agent strategies.</w:t>
+      </w:r>
+    </w:p>
+    <w:p>
+      <w:pPr>
         <w:pStyle w:val="Heading2"/>
       </w:pPr>
-      <w:bookmarkStart w:id="0" w:name="_Ref318220190"/>
-      <w:r>
-        <w:lastRenderedPageBreak/>
+      <w:r>
         <w:t xml:space="preserve">Assessment </w:t>
       </w:r>
       <w:r>
         <w:t>Module</w:t>
       </w:r>
-      <w:bookmarkEnd w:id="0"/>
+      <w:bookmarkEnd w:id="1"/>
     </w:p>
     <w:p>
       <w:pPr>
@@ -6894,6 +6918,7 @@
         <w:keepNext/>
       </w:pPr>
       <w:r>
+        <w:lastRenderedPageBreak/>
         <w:t xml:space="preserve">The following table describes the common assessment </w:t>
       </w:r>
       <w:r>
@@ -8213,11 +8238,7 @@
         <w:t>module</w:t>
       </w:r>
       <w:r>
-        <w:t xml:space="preserve"> depends on the level of granularity that is used to distinguish situations.  A first-</w:t>
-      </w:r>
-      <w:r>
-        <w:lastRenderedPageBreak/>
-        <w:t xml:space="preserve">order </w:t>
+        <w:t xml:space="preserve"> depends on the level of granularity that is used to distinguish situations.  A first-order </w:t>
       </w:r>
       <w:r>
         <w:t>action</w:t>
@@ -8504,6 +8525,7 @@
         <w:keepNext/>
       </w:pPr>
       <w:r>
+        <w:lastRenderedPageBreak/>
         <w:t>The following table describes the common action models that appear in the reviewed literature.</w:t>
       </w:r>
     </w:p>
@@ -9189,8 +9211,6 @@
             <w:r>
               <w:t>Donate</w:t>
             </w:r>
-            <w:bookmarkStart w:id="1" w:name="_GoBack"/>
-            <w:bookmarkEnd w:id="1"/>
           </w:p>
         </w:tc>
         <w:tc>
@@ -10281,7 +10301,7 @@
         <w:rStyle w:val="PageNumber"/>
         <w:noProof/>
       </w:rPr>
-      <w:t>9</w:t>
+      <w:t>5</w:t>
     </w:r>
     <w:r>
       <w:rPr>

--- a/ir-framework/ir-framework.docx
+++ b/ir-framework/ir-framework.docx
@@ -1197,7 +1197,10 @@
         </w:numPr>
       </w:pPr>
       <w:r>
-        <w:t>Individual-based fitness: An agent in the next generation inherits a strategy directly from an individual in the previous gener</w:t>
+        <w:t>Individual-based</w:t>
+      </w:r>
+      <w:r>
+        <w:t>: An agent in the next generation inherits a strategy directly from an individual in the previous gener</w:t>
       </w:r>
       <w:r>
         <w:t xml:space="preserve">ation.  The probability that a child </w:t>
@@ -1434,7 +1437,7 @@
         </w:numPr>
       </w:pPr>
       <w:r>
-        <w:t>Strategy-based fitness: An agent in the next generation inherits a strategy based on the average fitness achieved by all agents that followed that strategy in the previous generation.  The probability that an agent inherits a particular strategy is equal to the normalized average fitness achieved by all agents within the group that followed that strategy during the previous generation.</w:t>
+        <w:t>Strategy-based: An agent in the next generation inherits a strategy based on the average fitness achieved by all agents that followed that strategy in the previous generation.  The probability that an agent inherits a particular strategy is equal to the normalized average fitness achieved by all agents within the group that followed that strategy during the previous generation.</w:t>
       </w:r>
       <w:r>
         <w:t xml:space="preserve">  </w:t>
@@ -4241,8 +4244,10 @@
               <w:jc w:val="center"/>
             </w:pPr>
             <w:r>
-              <w:t>TBD</w:t>
-            </w:r>
+              <w:t>Round Robin</w:t>
+            </w:r>
+            <w:bookmarkStart w:id="0" w:name="_GoBack"/>
+            <w:bookmarkEnd w:id="0"/>
           </w:p>
         </w:tc>
         <w:tc>
@@ -4355,7 +4360,7 @@
               <w:jc w:val="center"/>
             </w:pPr>
             <w:r>
-              <w:t>TBD</w:t>
+              <w:t>Round Robin</w:t>
             </w:r>
           </w:p>
         </w:tc>
@@ -4409,21 +4414,6 @@
             <w:pPr>
               <w:pStyle w:val="Body"/>
             </w:pPr>
-            <w:r>
-              <w:fldChar w:fldCharType="begin"/>
-            </w:r>
-            <w:r>
-              <w:instrText xml:space="preserve"> REF _Ref315669884 \r \h </w:instrText>
-            </w:r>
-            <w:r>
-              <w:fldChar w:fldCharType="separate"/>
-            </w:r>
-            <w:r>
-              <w:t>[8]</w:t>
-            </w:r>
-            <w:r>
-              <w:fldChar w:fldCharType="end"/>
-            </w:r>
             <w:r>
               <w:fldChar w:fldCharType="begin"/>
             </w:r>
@@ -4486,8 +4476,6 @@
             <w:r>
               <w:t>Random</w:t>
             </w:r>
-            <w:bookmarkStart w:id="0" w:name="_GoBack"/>
-            <w:bookmarkEnd w:id="0"/>
           </w:p>
         </w:tc>
         <w:tc>
@@ -4514,7 +4502,7 @@
               <w:jc w:val="center"/>
             </w:pPr>
             <w:r>
-              <w:t>Strategy-based</w:t>
+              <w:t>Individual-based</w:t>
             </w:r>
           </w:p>
         </w:tc>
@@ -4528,7 +4516,7 @@
               <w:jc w:val="center"/>
             </w:pPr>
             <w:r>
-              <w:t>No</w:t>
+              <w:t>Yes</w:t>
             </w:r>
           </w:p>
         </w:tc>
@@ -4544,16 +4532,19 @@
               <w:fldChar w:fldCharType="begin"/>
             </w:r>
             <w:r>
-              <w:instrText xml:space="preserve"> REF _Ref315845100 \r \h </w:instrText>
+              <w:instrText xml:space="preserve"> REF _Ref315669884 \r \h </w:instrText>
             </w:r>
             <w:r>
               <w:fldChar w:fldCharType="separate"/>
             </w:r>
             <w:r>
-              <w:t>[6]</w:t>
+              <w:t>[8]</w:t>
             </w:r>
             <w:r>
               <w:fldChar w:fldCharType="end"/>
+            </w:r>
+            <w:r>
+              <w:t xml:space="preserve"> </w:t>
             </w:r>
           </w:p>
         </w:tc>
@@ -4600,7 +4591,7 @@
               <w:jc w:val="center"/>
             </w:pPr>
             <w:r>
-              <w:t>TBD</w:t>
+              <w:t>Random</w:t>
             </w:r>
           </w:p>
         </w:tc>
@@ -4642,7 +4633,7 @@
               <w:jc w:val="center"/>
             </w:pPr>
             <w:r>
-              <w:t>Yes</w:t>
+              <w:t>No</w:t>
             </w:r>
           </w:p>
         </w:tc>
@@ -4714,6 +4705,120 @@
               <w:jc w:val="center"/>
             </w:pPr>
             <w:r>
+              <w:t>Random</w:t>
+            </w:r>
+          </w:p>
+        </w:tc>
+        <w:tc>
+          <w:tcPr>
+            <w:tcW w:w="1363" w:type="dxa"/>
+          </w:tcPr>
+          <w:p>
+            <w:pPr>
+              <w:pStyle w:val="Body"/>
+              <w:jc w:val="center"/>
+            </w:pPr>
+            <w:r>
+              <w:t>Fixed</w:t>
+            </w:r>
+          </w:p>
+        </w:tc>
+        <w:tc>
+          <w:tcPr>
+            <w:tcW w:w="1367" w:type="dxa"/>
+          </w:tcPr>
+          <w:p>
+            <w:pPr>
+              <w:pStyle w:val="Body"/>
+              <w:jc w:val="center"/>
+            </w:pPr>
+            <w:r>
+              <w:t>Strategy-based</w:t>
+            </w:r>
+          </w:p>
+        </w:tc>
+        <w:tc>
+          <w:tcPr>
+            <w:tcW w:w="1262" w:type="dxa"/>
+          </w:tcPr>
+          <w:p>
+            <w:pPr>
+              <w:pStyle w:val="Body"/>
+              <w:jc w:val="center"/>
+            </w:pPr>
+            <w:r>
+              <w:t>Yes</w:t>
+            </w:r>
+          </w:p>
+        </w:tc>
+        <w:tc>
+          <w:tcPr>
+            <w:tcW w:w="1351" w:type="dxa"/>
+          </w:tcPr>
+          <w:p>
+            <w:pPr>
+              <w:pStyle w:val="Body"/>
+            </w:pPr>
+            <w:r>
+              <w:fldChar w:fldCharType="begin"/>
+            </w:r>
+            <w:r>
+              <w:instrText xml:space="preserve"> REF _Ref315845100 \r \h </w:instrText>
+            </w:r>
+            <w:r>
+              <w:fldChar w:fldCharType="separate"/>
+            </w:r>
+            <w:r>
+              <w:t>[6]</w:t>
+            </w:r>
+            <w:r>
+              <w:fldChar w:fldCharType="end"/>
+            </w:r>
+          </w:p>
+        </w:tc>
+      </w:tr>
+      <w:tr>
+        <w:trPr>
+          <w:cantSplit/>
+        </w:trPr>
+        <w:tc>
+          <w:tcPr>
+            <w:tcW w:w="1031" w:type="dxa"/>
+          </w:tcPr>
+          <w:p>
+            <w:pPr>
+              <w:pStyle w:val="Body"/>
+              <w:jc w:val="center"/>
+            </w:pPr>
+            <w:r>
+              <w:t>Multiple</w:t>
+            </w:r>
+          </w:p>
+        </w:tc>
+        <w:tc>
+          <w:tcPr>
+            <w:tcW w:w="1203" w:type="dxa"/>
+          </w:tcPr>
+          <w:p>
+            <w:pPr>
+              <w:pStyle w:val="Body"/>
+              <w:jc w:val="center"/>
+            </w:pPr>
+            <w:r>
+              <w:t>Well-mixed</w:t>
+            </w:r>
+          </w:p>
+        </w:tc>
+        <w:tc>
+          <w:tcPr>
+            <w:tcW w:w="1279" w:type="dxa"/>
+          </w:tcPr>
+          <w:p>
+            <w:pPr>
+              <w:pStyle w:val="Body"/>
+              <w:jc w:val="center"/>
+            </w:pPr>
+            <w:r>
               <w:t>TBD</w:t>
             </w:r>
           </w:p>
@@ -4859,7 +4964,7 @@
         <w:fldChar w:fldCharType="separate"/>
       </w:r>
       <w:r>
-        <w:t>1.9</w:t>
+        <w:t>4</w:t>
       </w:r>
       <w:r>
         <w:fldChar w:fldCharType="end"/>
@@ -4968,6 +5073,7 @@
         <w:keepNext/>
       </w:pPr>
       <w:r>
+        <w:lastRenderedPageBreak/>
         <w:t xml:space="preserve">Common </w:t>
       </w:r>
       <w:r>
@@ -5440,7 +5546,6 @@
         <w:pStyle w:val="Heading1"/>
       </w:pPr>
       <w:r>
-        <w:lastRenderedPageBreak/>
         <w:t>Observation</w:t>
       </w:r>
       <w:r>
@@ -5677,6 +5782,7 @@
         <w:keepNext/>
       </w:pPr>
       <w:r>
+        <w:lastRenderedPageBreak/>
         <w:t>The</w:t>
       </w:r>
       <w:r>
@@ -5862,7 +5968,7 @@
               <w:jc w:val="center"/>
             </w:pPr>
             <w:r>
-              <w:t>&lt;1</w:t>
+              <w:t>1</w:t>
             </w:r>
           </w:p>
         </w:tc>
@@ -5877,7 +5983,13 @@
               <w:jc w:val="center"/>
             </w:pPr>
             <w:r>
-              <w:t>1</w:t>
+              <w:t>N/A</w:t>
+            </w:r>
+            <w:r>
+              <w:rPr>
+                <w:rStyle w:val="FootnoteReference"/>
+              </w:rPr>
+              <w:footnoteReference w:id="2"/>
             </w:r>
           </w:p>
         </w:tc>
@@ -5894,13 +6006,28 @@
               <w:fldChar w:fldCharType="begin"/>
             </w:r>
             <w:r>
-              <w:instrText xml:space="preserve"> REF _Ref315984237 \r \h </w:instrText>
+              <w:instrText xml:space="preserve"> REF _Ref315845100 \r \h </w:instrText>
             </w:r>
             <w:r>
               <w:fldChar w:fldCharType="separate"/>
             </w:r>
             <w:r>
-              <w:t>[3]</w:t>
+              <w:t>[6]</w:t>
+            </w:r>
+            <w:r>
+              <w:fldChar w:fldCharType="end"/>
+            </w:r>
+            <w:r>
+              <w:fldChar w:fldCharType="begin"/>
+            </w:r>
+            <w:r>
+              <w:instrText xml:space="preserve"> REF _Ref315669884 \r \h </w:instrText>
+            </w:r>
+            <w:r>
+              <w:fldChar w:fldCharType="separate"/>
+            </w:r>
+            <w:r>
+              <w:t>[8]</w:t>
             </w:r>
             <w:r>
               <w:fldChar w:fldCharType="end"/>
@@ -5950,12 +6077,100 @@
               <w:jc w:val="center"/>
             </w:pPr>
             <w:r>
+              <w:t>&lt;1</w:t>
+            </w:r>
+          </w:p>
+        </w:tc>
+        <w:tc>
+          <w:tcPr>
+            <w:tcW w:w="1643" w:type="dxa"/>
+          </w:tcPr>
+          <w:p>
+            <w:pPr>
+              <w:pStyle w:val="Body"/>
+              <w:keepNext/>
+              <w:jc w:val="center"/>
+            </w:pPr>
+            <w:r>
               <w:t>1</w:t>
             </w:r>
           </w:p>
         </w:tc>
         <w:tc>
           <w:tcPr>
+            <w:tcW w:w="1339" w:type="dxa"/>
+          </w:tcPr>
+          <w:p>
+            <w:pPr>
+              <w:pStyle w:val="Body"/>
+              <w:keepNext/>
+            </w:pPr>
+            <w:r>
+              <w:fldChar w:fldCharType="begin"/>
+            </w:r>
+            <w:r>
+              <w:instrText xml:space="preserve"> REF _Ref315984237 \r \h </w:instrText>
+            </w:r>
+            <w:r>
+              <w:fldChar w:fldCharType="separate"/>
+            </w:r>
+            <w:r>
+              <w:t>[3]</w:t>
+            </w:r>
+            <w:r>
+              <w:fldChar w:fldCharType="end"/>
+            </w:r>
+          </w:p>
+        </w:tc>
+      </w:tr>
+      <w:tr>
+        <w:tc>
+          <w:tcPr>
+            <w:tcW w:w="2088" w:type="dxa"/>
+          </w:tcPr>
+          <w:p>
+            <w:pPr>
+              <w:pStyle w:val="Body"/>
+              <w:keepNext/>
+              <w:jc w:val="center"/>
+            </w:pPr>
+            <w:r>
+              <w:t>Direct</w:t>
+            </w:r>
+          </w:p>
+        </w:tc>
+        <w:tc>
+          <w:tcPr>
+            <w:tcW w:w="1350" w:type="dxa"/>
+          </w:tcPr>
+          <w:p>
+            <w:pPr>
+              <w:pStyle w:val="Body"/>
+              <w:keepNext/>
+              <w:jc w:val="center"/>
+            </w:pPr>
+            <w:r>
+              <w:t>Yes</w:t>
+            </w:r>
+          </w:p>
+        </w:tc>
+        <w:tc>
+          <w:tcPr>
+            <w:tcW w:w="1620" w:type="dxa"/>
+          </w:tcPr>
+          <w:p>
+            <w:pPr>
+              <w:pStyle w:val="Body"/>
+              <w:keepNext/>
+              <w:jc w:val="center"/>
+            </w:pPr>
+            <w:r>
+              <w:t>1</w:t>
+            </w:r>
+          </w:p>
+        </w:tc>
+        <w:tc>
+          <w:tcPr>
             <w:tcW w:w="1643" w:type="dxa"/>
           </w:tcPr>
           <w:p>
@@ -5989,21 +6204,6 @@
             </w:r>
             <w:r>
               <w:t>[6]</w:t>
-            </w:r>
-            <w:r>
-              <w:fldChar w:fldCharType="end"/>
-            </w:r>
-            <w:r>
-              <w:fldChar w:fldCharType="begin"/>
-            </w:r>
-            <w:r>
-              <w:instrText xml:space="preserve"> REF _Ref315669884 \r \h </w:instrText>
-            </w:r>
-            <w:r>
-              <w:fldChar w:fldCharType="separate"/>
-            </w:r>
-            <w:r>
-              <w:t>[8]</w:t>
             </w:r>
             <w:r>
               <w:fldChar w:fldCharType="end"/>
@@ -6601,7 +6801,6 @@
       </w:pPr>
       <w:bookmarkStart w:id="1" w:name="_Ref318220190"/>
       <w:r>
-        <w:lastRenderedPageBreak/>
         <w:t>Agent Strategy</w:t>
       </w:r>
     </w:p>
@@ -8692,7 +8891,7 @@
                 <w:rStyle w:val="FootnoteReference"/>
                 <w:b/>
               </w:rPr>
-              <w:footnoteReference w:id="2"/>
+              <w:footnoteReference w:id="3"/>
             </w:r>
           </w:p>
         </w:tc>
@@ -8743,7 +8942,7 @@
                 <w:rStyle w:val="FootnoteReference"/>
                 <w:b/>
               </w:rPr>
-              <w:footnoteReference w:id="3"/>
+              <w:footnoteReference w:id="4"/>
             </w:r>
           </w:p>
         </w:tc>
@@ -9554,6 +9753,21 @@
             </w:r>
             <w:r>
               <w:t>[3]</w:t>
+            </w:r>
+            <w:r>
+              <w:fldChar w:fldCharType="end"/>
+            </w:r>
+            <w:r>
+              <w:fldChar w:fldCharType="begin"/>
+            </w:r>
+            <w:r>
+              <w:instrText xml:space="preserve"> REF _Ref315845100 \r \h </w:instrText>
+            </w:r>
+            <w:r>
+              <w:fldChar w:fldCharType="separate"/>
+            </w:r>
+            <w:r>
+              <w:t>[6]</w:t>
             </w:r>
             <w:r>
               <w:fldChar w:fldCharType="end"/>
@@ -10369,11 +10583,30 @@
         <w:footnoteRef/>
       </w:r>
       <w:r>
-        <w:t xml:space="preserve"> The CO strategy is also referred to as the “discriminator” strategy.</w:t>
+        <w:t xml:space="preserve"> The authors use a reputation score that ranges from -5 to +5.  Each agent starts out w</w:t>
+      </w:r>
+      <w:r>
+        <w:t>ith a reputation score of zero.</w:t>
       </w:r>
     </w:p>
   </w:footnote>
   <w:footnote w:id="3">
+    <w:p>
+      <w:pPr>
+        <w:pStyle w:val="FootnoteText"/>
+      </w:pPr>
+      <w:r>
+        <w:rPr>
+          <w:rStyle w:val="FootnoteReference"/>
+        </w:rPr>
+        <w:footnoteRef/>
+      </w:r>
+      <w:r>
+        <w:t xml:space="preserve"> The CO strategy is also referred to as the “discriminator” strategy.</w:t>
+      </w:r>
+    </w:p>
+  </w:footnote>
+  <w:footnote w:id="4">
     <w:p>
       <w:pPr>
         <w:pStyle w:val="FootnoteText"/>

--- a/ir-framework/ir-framework.docx
+++ b/ir-framework/ir-framework.docx
@@ -102,7 +102,15 @@
         <w:t>indirect reciprocity</w:t>
       </w:r>
       <w:r>
-        <w:t xml:space="preserve"> an agent responds based on observations of interactions involving agents other than itself.  The driving force behind indirect reciprocity is reputation </w:t>
+        <w:t xml:space="preserve"> an agent responds based on observations of interactions involving agents other than </w:t>
+      </w:r>
+      <w:proofErr w:type="gramStart"/>
+      <w:r>
+        <w:t>itself</w:t>
+      </w:r>
+      <w:proofErr w:type="gramEnd"/>
+      <w:r>
+        <w:t xml:space="preserve">.  The driving force behind indirect reciprocity is reputation </w:t>
       </w:r>
       <w:r>
         <w:fldChar w:fldCharType="begin"/>
@@ -409,12 +417,14 @@
             <w:r>
               <w:t>-</w:t>
             </w:r>
+            <w:proofErr w:type="gramStart"/>
             <w:r>
               <w:rPr>
                 <w:i/>
               </w:rPr>
               <w:t>c</w:t>
             </w:r>
+            <w:proofErr w:type="gramEnd"/>
           </w:p>
         </w:tc>
         <w:tc>
@@ -429,12 +439,14 @@
                 <w:i/>
               </w:rPr>
             </w:pPr>
+            <w:proofErr w:type="gramStart"/>
             <w:r>
               <w:rPr>
                 <w:i/>
               </w:rPr>
               <w:t>b</w:t>
             </w:r>
+            <w:proofErr w:type="gramEnd"/>
           </w:p>
         </w:tc>
       </w:tr>
@@ -616,12 +628,14 @@
               <w:keepNext/>
               <w:jc w:val="center"/>
             </w:pPr>
+            <w:proofErr w:type="gramStart"/>
             <w:r>
               <w:rPr>
                 <w:i/>
               </w:rPr>
               <w:t>b</w:t>
             </w:r>
+            <w:proofErr w:type="gramEnd"/>
             <w:r>
               <w:t>-</w:t>
             </w:r>
@@ -650,44 +664,54 @@
               <w:rPr>
                 <w:i/>
               </w:rPr>
-              <w:t>-c</w:t>
-            </w:r>
-          </w:p>
-        </w:tc>
-      </w:tr>
-      <w:tr>
-        <w:tc>
-          <w:tcPr>
-            <w:tcW w:w="1980" w:type="dxa"/>
-            <w:shd w:val="clear" w:color="auto" w:fill="F3F3F3"/>
-          </w:tcPr>
-          <w:p>
-            <w:pPr>
-              <w:pStyle w:val="Body"/>
-            </w:pPr>
-            <w:r>
-              <w:t>Do Not Donate</w:t>
-            </w:r>
-          </w:p>
-        </w:tc>
-        <w:tc>
-          <w:tcPr>
-            <w:tcW w:w="1980" w:type="dxa"/>
-          </w:tcPr>
-          <w:p>
-            <w:pPr>
-              <w:pStyle w:val="Body"/>
-              <w:jc w:val="center"/>
+              <w:t>-</w:t>
+            </w:r>
+            <w:proofErr w:type="gramStart"/>
+            <w:r>
               <w:rPr>
                 <w:i/>
               </w:rPr>
-            </w:pPr>
+              <w:t>c</w:t>
+            </w:r>
+            <w:proofErr w:type="gramEnd"/>
+          </w:p>
+        </w:tc>
+      </w:tr>
+      <w:tr>
+        <w:tc>
+          <w:tcPr>
+            <w:tcW w:w="1980" w:type="dxa"/>
+            <w:shd w:val="clear" w:color="auto" w:fill="F3F3F3"/>
+          </w:tcPr>
+          <w:p>
+            <w:pPr>
+              <w:pStyle w:val="Body"/>
+            </w:pPr>
+            <w:r>
+              <w:t>Do Not Donate</w:t>
+            </w:r>
+          </w:p>
+        </w:tc>
+        <w:tc>
+          <w:tcPr>
+            <w:tcW w:w="1980" w:type="dxa"/>
+          </w:tcPr>
+          <w:p>
+            <w:pPr>
+              <w:pStyle w:val="Body"/>
+              <w:jc w:val="center"/>
+              <w:rPr>
+                <w:i/>
+              </w:rPr>
+            </w:pPr>
+            <w:proofErr w:type="gramStart"/>
             <w:r>
               <w:rPr>
                 <w:i/>
               </w:rPr>
               <w:t>b</w:t>
             </w:r>
+            <w:proofErr w:type="gramEnd"/>
           </w:p>
         </w:tc>
         <w:tc>
@@ -943,8 +967,13 @@
           <w:numId w:val="20"/>
         </w:numPr>
       </w:pPr>
-      <w:r>
-        <w:t>Round-robin pairing</w:t>
+      <w:proofErr w:type="gramStart"/>
+      <w:r>
+        <w:t>Round-robin</w:t>
+      </w:r>
+      <w:proofErr w:type="gramEnd"/>
+      <w:r>
+        <w:t xml:space="preserve"> pairing</w:t>
       </w:r>
       <w:r>
         <w:t xml:space="preserve"> – </w:t>
@@ -1128,12 +1157,15 @@
       <w:r>
         <w:t xml:space="preserve"> be the fitness of agent </w:t>
       </w:r>
+      <w:proofErr w:type="spellStart"/>
+      <w:proofErr w:type="gramStart"/>
       <w:r>
         <w:rPr>
           <w:i/>
         </w:rPr>
         <w:t>i</w:t>
       </w:r>
+      <w:proofErr w:type="spellEnd"/>
       <w:r>
         <w:t xml:space="preserve"> and </w:t>
       </w:r>
@@ -1141,7 +1173,11 @@
         <w:sym w:font="Symbol" w:char="F06D"/>
       </w:r>
       <w:r>
-        <w:t xml:space="preserve"> represent the probability that a mutation has occurred.  If mutations are not included in the evolution process then </w:t>
+        <w:t xml:space="preserve"> represent the probability that a mutation has occurred</w:t>
+      </w:r>
+      <w:proofErr w:type="gramEnd"/>
+      <w:r>
+        <w:t xml:space="preserve">.  If mutations are not included in the evolution process then </w:t>
       </w:r>
       <m:oMath>
         <m:r>
@@ -1230,12 +1266,14 @@
       <w:r>
         <w:t xml:space="preserve"> that a child agent inherits its strategy from agent </w:t>
       </w:r>
+      <w:proofErr w:type="spellStart"/>
       <w:r>
         <w:rPr>
           <w:i/>
         </w:rPr>
         <w:t>i</w:t>
       </w:r>
+      <w:proofErr w:type="spellEnd"/>
       <w:r>
         <w:t xml:space="preserve"> is given by the following equation:</w:t>
       </w:r>
@@ -1445,6 +1483,7 @@
       <w:r>
         <w:t xml:space="preserve">Let </w:t>
       </w:r>
+      <w:proofErr w:type="gramStart"/>
       <w:r>
         <w:rPr>
           <w:i/>
@@ -1458,6 +1497,7 @@
         </w:rPr>
         <w:t>(</w:t>
       </w:r>
+      <w:proofErr w:type="gramEnd"/>
       <w:r>
         <w:rPr>
           <w:i/>
@@ -1499,6 +1539,7 @@
       <w:r>
         <w:t xml:space="preserve">he probability </w:t>
       </w:r>
+      <w:proofErr w:type="spellStart"/>
       <w:r>
         <w:rPr>
           <w:i/>
@@ -1512,6 +1553,7 @@
         </w:rPr>
         <w:t>k</w:t>
       </w:r>
+      <w:proofErr w:type="spellEnd"/>
       <w:r>
         <w:t xml:space="preserve"> that a child agent inherits a particular strategy </w:t>
       </w:r>
@@ -2176,12 +2218,14 @@
       <w:r>
         <w:t xml:space="preserve"> in the next generation inherits its strategy from agent </w:t>
       </w:r>
+      <w:proofErr w:type="spellStart"/>
       <w:r>
         <w:rPr>
           <w:i/>
         </w:rPr>
         <w:t>i</w:t>
       </w:r>
+      <w:proofErr w:type="spellEnd"/>
       <w:r>
         <w:t xml:space="preserve"> is given by the following equation:</w:t>
       </w:r>
@@ -2734,6 +2778,7 @@
       <w:r>
         <w:t xml:space="preserve">If the strategy-based fitness method is used then the probability </w:t>
       </w:r>
+      <w:proofErr w:type="spellStart"/>
       <w:r>
         <w:rPr>
           <w:i/>
@@ -2747,6 +2792,7 @@
         </w:rPr>
         <w:t>k</w:t>
       </w:r>
+      <w:proofErr w:type="spellEnd"/>
       <w:r>
         <w:t xml:space="preserve"> that a child agent destined to be a member of group </w:t>
       </w:r>
@@ -3359,6 +3405,8 @@
       <w:r>
         <w:t xml:space="preserve">For each possible pair of neighboring groups, the pair is selected to participate in the group evolution process with probability </w:t>
       </w:r>
+      <w:proofErr w:type="spellStart"/>
+      <w:proofErr w:type="gramStart"/>
       <w:r>
         <w:rPr>
           <w:i/>
@@ -3372,14 +3420,24 @@
         </w:rPr>
         <w:t>G</w:t>
       </w:r>
+      <w:proofErr w:type="gramEnd"/>
       <w:r>
         <w:t>.</w:t>
       </w:r>
+      <w:proofErr w:type="spellEnd"/>
       <w:r>
         <w:t xml:space="preserve">  If a pair is selected for evolution, then </w:t>
       </w:r>
       <w:r>
-        <w:t>based on the fitness of the two groups, one group is selected to be evolved.  The characteristics of the selected group are modified to become more similar to the characteristics of the other group.</w:t>
+        <w:t xml:space="preserve">based on the fitness of the two groups, one group </w:t>
+      </w:r>
+      <w:proofErr w:type="gramStart"/>
+      <w:r>
+        <w:t>is selected to be evolved</w:t>
+      </w:r>
+      <w:proofErr w:type="gramEnd"/>
+      <w:r>
+        <w:t>.  The characteristics of the selected group are modified to become more similar to the characteristics of the other group.</w:t>
       </w:r>
     </w:p>
     <w:p>
@@ -4246,8 +4304,6 @@
             <w:r>
               <w:t>Round Robin</w:t>
             </w:r>
-            <w:bookmarkStart w:id="0" w:name="_GoBack"/>
-            <w:bookmarkEnd w:id="0"/>
           </w:p>
         </w:tc>
         <w:tc>
@@ -5874,33 +5930,49 @@
                 <w:b/>
               </w:rPr>
             </w:pPr>
+            <w:proofErr w:type="gramStart"/>
             <w:r>
               <w:rPr>
                 <w:b/>
               </w:rPr>
-              <w:t>P(Observes)</w:t>
-            </w:r>
-          </w:p>
-        </w:tc>
-        <w:tc>
-          <w:tcPr>
-            <w:tcW w:w="1643" w:type="dxa"/>
-            <w:shd w:val="clear" w:color="auto" w:fill="E6E6E6"/>
-          </w:tcPr>
-          <w:p>
-            <w:pPr>
-              <w:pStyle w:val="Body"/>
-              <w:keepNext/>
-              <w:jc w:val="center"/>
+              <w:t>P(</w:t>
+            </w:r>
+            <w:proofErr w:type="gramEnd"/>
+            <w:r>
               <w:rPr>
                 <w:b/>
               </w:rPr>
-            </w:pPr>
-            <w:r>
+              <w:t>Observes)</w:t>
+            </w:r>
+          </w:p>
+        </w:tc>
+        <w:tc>
+          <w:tcPr>
+            <w:tcW w:w="1643" w:type="dxa"/>
+            <w:shd w:val="clear" w:color="auto" w:fill="E6E6E6"/>
+          </w:tcPr>
+          <w:p>
+            <w:pPr>
+              <w:pStyle w:val="Body"/>
+              <w:keepNext/>
+              <w:jc w:val="center"/>
               <w:rPr>
                 <w:b/>
               </w:rPr>
-              <w:t>P(Good)</w:t>
+            </w:pPr>
+            <w:proofErr w:type="gramStart"/>
+            <w:r>
+              <w:rPr>
+                <w:b/>
+              </w:rPr>
+              <w:t>P(</w:t>
+            </w:r>
+            <w:proofErr w:type="gramEnd"/>
+            <w:r>
+              <w:rPr>
+                <w:b/>
+              </w:rPr>
+              <w:t>Good)</w:t>
             </w:r>
           </w:p>
         </w:tc>
@@ -6799,7 +6871,7 @@
       <w:pPr>
         <w:pStyle w:val="Heading1"/>
       </w:pPr>
-      <w:bookmarkStart w:id="1" w:name="_Ref318220190"/>
+      <w:bookmarkStart w:id="0" w:name="_Ref318220190"/>
       <w:r>
         <w:t>Agent Strategy</w:t>
       </w:r>
@@ -6825,7 +6897,7 @@
       <w:r>
         <w:t>Module</w:t>
       </w:r>
-      <w:bookmarkEnd w:id="1"/>
+      <w:bookmarkEnd w:id="0"/>
     </w:p>
     <w:p>
       <w:pPr>
@@ -6990,6 +7062,7 @@
             </m:ctrlPr>
           </m:sSupPr>
           <m:e>
+            <w:proofErr w:type="gramStart"/>
             <m:r>
               <w:rPr>
                 <w:rFonts w:ascii="Cambria Math" w:hAnsi="Cambria Math"/>
@@ -7004,6 +7077,7 @@
               </w:rPr>
               <m:t>n</m:t>
             </m:r>
+            <w:proofErr w:type="gramEnd"/>
           </m:sup>
         </m:sSup>
       </m:oMath>
@@ -7051,6 +7125,7 @@
                 </m:ctrlPr>
               </m:sSupPr>
               <m:e>
+                <w:proofErr w:type="gramStart"/>
                 <m:r>
                   <w:rPr>
                     <w:rFonts w:ascii="Cambria Math" w:hAnsi="Cambria Math"/>
@@ -7065,6 +7140,7 @@
                   </w:rPr>
                   <m:t>n</m:t>
                 </m:r>
+                <w:proofErr w:type="gramEnd"/>
               </m:sup>
             </m:sSup>
           </m:sup>
@@ -7144,7 +7220,7 @@
       <w:tr>
         <w:tc>
           <w:tcPr>
-            <w:tcW w:w="4428" w:type="dxa"/>
+            <w:tcW w:w="4369" w:type="dxa"/>
             <w:gridSpan w:val="3"/>
             <w:shd w:val="clear" w:color="auto" w:fill="E6E6E6"/>
           </w:tcPr>
@@ -7167,7 +7243,7 @@
         </w:tc>
         <w:tc>
           <w:tcPr>
-            <w:tcW w:w="4428" w:type="dxa"/>
+            <w:tcW w:w="4487" w:type="dxa"/>
             <w:gridSpan w:val="3"/>
             <w:shd w:val="clear" w:color="auto" w:fill="E6E6E6"/>
           </w:tcPr>
@@ -7192,7 +7268,7 @@
       <w:tr>
         <w:tc>
           <w:tcPr>
-            <w:tcW w:w="1476" w:type="dxa"/>
+            <w:tcW w:w="1467" w:type="dxa"/>
             <w:shd w:val="clear" w:color="auto" w:fill="E6E6E6"/>
           </w:tcPr>
           <w:p>
@@ -7214,7 +7290,7 @@
         </w:tc>
         <w:tc>
           <w:tcPr>
-            <w:tcW w:w="1476" w:type="dxa"/>
+            <w:tcW w:w="1467" w:type="dxa"/>
             <w:shd w:val="clear" w:color="auto" w:fill="E6E6E6"/>
           </w:tcPr>
           <w:p>
@@ -7236,7 +7312,7 @@
         </w:tc>
         <w:tc>
           <w:tcPr>
-            <w:tcW w:w="1476" w:type="dxa"/>
+            <w:tcW w:w="1435" w:type="dxa"/>
             <w:shd w:val="clear" w:color="auto" w:fill="E6E6E6"/>
           </w:tcPr>
           <w:p>
@@ -7258,7 +7334,7 @@
         </w:tc>
         <w:tc>
           <w:tcPr>
-            <w:tcW w:w="1476" w:type="dxa"/>
+            <w:tcW w:w="1596" w:type="dxa"/>
             <w:shd w:val="clear" w:color="auto" w:fill="E6E6E6"/>
           </w:tcPr>
           <w:p>
@@ -7280,7 +7356,7 @@
         </w:tc>
         <w:tc>
           <w:tcPr>
-            <w:tcW w:w="1476" w:type="dxa"/>
+            <w:tcW w:w="1450" w:type="dxa"/>
             <w:shd w:val="clear" w:color="auto" w:fill="E6E6E6"/>
           </w:tcPr>
           <w:p>
@@ -7302,7 +7378,7 @@
         </w:tc>
         <w:tc>
           <w:tcPr>
-            <w:tcW w:w="1476" w:type="dxa"/>
+            <w:tcW w:w="1441" w:type="dxa"/>
             <w:shd w:val="clear" w:color="auto" w:fill="E6E6E6"/>
           </w:tcPr>
           <w:p>
@@ -7326,7 +7402,7 @@
       <w:tr>
         <w:tc>
           <w:tcPr>
-            <w:tcW w:w="1476" w:type="dxa"/>
+            <w:tcW w:w="1467" w:type="dxa"/>
           </w:tcPr>
           <w:p>
             <w:pPr>
@@ -7341,7 +7417,7 @@
         </w:tc>
         <w:tc>
           <w:tcPr>
-            <w:tcW w:w="1476" w:type="dxa"/>
+            <w:tcW w:w="1467" w:type="dxa"/>
           </w:tcPr>
           <w:p>
             <w:pPr>
@@ -7356,7 +7432,7 @@
         </w:tc>
         <w:tc>
           <w:tcPr>
-            <w:tcW w:w="1476" w:type="dxa"/>
+            <w:tcW w:w="1435" w:type="dxa"/>
           </w:tcPr>
           <w:p>
             <w:pPr>
@@ -7371,7 +7447,7 @@
         </w:tc>
         <w:tc>
           <w:tcPr>
-            <w:tcW w:w="1476" w:type="dxa"/>
+            <w:tcW w:w="1596" w:type="dxa"/>
           </w:tcPr>
           <w:p>
             <w:pPr>
@@ -7386,7 +7462,7 @@
         </w:tc>
         <w:tc>
           <w:tcPr>
-            <w:tcW w:w="1476" w:type="dxa"/>
+            <w:tcW w:w="1450" w:type="dxa"/>
           </w:tcPr>
           <w:p>
             <w:pPr>
@@ -7401,7 +7477,7 @@
         </w:tc>
         <w:tc>
           <w:tcPr>
-            <w:tcW w:w="1476" w:type="dxa"/>
+            <w:tcW w:w="1441" w:type="dxa"/>
           </w:tcPr>
           <w:p>
             <w:pPr>
@@ -7418,7 +7494,7 @@
       <w:tr>
         <w:tc>
           <w:tcPr>
-            <w:tcW w:w="1476" w:type="dxa"/>
+            <w:tcW w:w="1467" w:type="dxa"/>
           </w:tcPr>
           <w:p>
             <w:pPr>
@@ -7433,7 +7509,37 @@
         </w:tc>
         <w:tc>
           <w:tcPr>
-            <w:tcW w:w="1476" w:type="dxa"/>
+            <w:tcW w:w="1467" w:type="dxa"/>
+          </w:tcPr>
+          <w:p>
+            <w:pPr>
+              <w:pStyle w:val="Body"/>
+              <w:keepNext/>
+              <w:jc w:val="center"/>
+            </w:pPr>
+            <w:r>
+              <w:t>Good</w:t>
+            </w:r>
+          </w:p>
+        </w:tc>
+        <w:tc>
+          <w:tcPr>
+            <w:tcW w:w="1435" w:type="dxa"/>
+          </w:tcPr>
+          <w:p>
+            <w:pPr>
+              <w:pStyle w:val="Body"/>
+              <w:keepNext/>
+              <w:jc w:val="center"/>
+            </w:pPr>
+            <w:r>
+              <w:t>Refuse</w:t>
+            </w:r>
+          </w:p>
+        </w:tc>
+        <w:tc>
+          <w:tcPr>
+            <w:tcW w:w="1596" w:type="dxa"/>
           </w:tcPr>
           <w:p>
             <w:pPr>
@@ -7448,52 +7554,22 @@
         </w:tc>
         <w:tc>
           <w:tcPr>
-            <w:tcW w:w="1476" w:type="dxa"/>
-          </w:tcPr>
-          <w:p>
-            <w:pPr>
-              <w:pStyle w:val="Body"/>
-              <w:keepNext/>
-              <w:jc w:val="center"/>
-            </w:pPr>
-            <w:r>
-              <w:t>Donate</w:t>
-            </w:r>
-          </w:p>
-        </w:tc>
-        <w:tc>
-          <w:tcPr>
-            <w:tcW w:w="1476" w:type="dxa"/>
-          </w:tcPr>
-          <w:p>
-            <w:pPr>
-              <w:pStyle w:val="Body"/>
-              <w:keepNext/>
-              <w:jc w:val="center"/>
-            </w:pPr>
-            <w:r>
-              <w:t>Good</w:t>
-            </w:r>
-          </w:p>
-        </w:tc>
-        <w:tc>
-          <w:tcPr>
-            <w:tcW w:w="1476" w:type="dxa"/>
-          </w:tcPr>
-          <w:p>
-            <w:pPr>
-              <w:pStyle w:val="Body"/>
-              <w:keepNext/>
-              <w:jc w:val="center"/>
-            </w:pPr>
-            <w:r>
-              <w:t>Good</w:t>
-            </w:r>
-          </w:p>
-        </w:tc>
-        <w:tc>
-          <w:tcPr>
-            <w:tcW w:w="1476" w:type="dxa"/>
+            <w:tcW w:w="1450" w:type="dxa"/>
+          </w:tcPr>
+          <w:p>
+            <w:pPr>
+              <w:pStyle w:val="Body"/>
+              <w:keepNext/>
+              <w:jc w:val="center"/>
+            </w:pPr>
+            <w:r>
+              <w:t>Bad</w:t>
+            </w:r>
+          </w:p>
+        </w:tc>
+        <w:tc>
+          <w:tcPr>
+            <w:tcW w:w="1441" w:type="dxa"/>
           </w:tcPr>
           <w:p>
             <w:pPr>
@@ -7510,7 +7586,22 @@
       <w:tr>
         <w:tc>
           <w:tcPr>
-            <w:tcW w:w="1476" w:type="dxa"/>
+            <w:tcW w:w="1467" w:type="dxa"/>
+          </w:tcPr>
+          <w:p>
+            <w:pPr>
+              <w:pStyle w:val="Body"/>
+              <w:keepNext/>
+              <w:jc w:val="center"/>
+            </w:pPr>
+            <w:r>
+              <w:t>Good</w:t>
+            </w:r>
+          </w:p>
+        </w:tc>
+        <w:tc>
+          <w:tcPr>
+            <w:tcW w:w="1467" w:type="dxa"/>
           </w:tcPr>
           <w:p>
             <w:pPr>
@@ -7525,7 +7616,22 @@
         </w:tc>
         <w:tc>
           <w:tcPr>
-            <w:tcW w:w="1476" w:type="dxa"/>
+            <w:tcW w:w="1435" w:type="dxa"/>
+          </w:tcPr>
+          <w:p>
+            <w:pPr>
+              <w:pStyle w:val="Body"/>
+              <w:keepNext/>
+              <w:jc w:val="center"/>
+            </w:pPr>
+            <w:r>
+              <w:t>Donate</w:t>
+            </w:r>
+          </w:p>
+        </w:tc>
+        <w:tc>
+          <w:tcPr>
+            <w:tcW w:w="1596" w:type="dxa"/>
           </w:tcPr>
           <w:p>
             <w:pPr>
@@ -7540,22 +7646,7 @@
         </w:tc>
         <w:tc>
           <w:tcPr>
-            <w:tcW w:w="1476" w:type="dxa"/>
-          </w:tcPr>
-          <w:p>
-            <w:pPr>
-              <w:pStyle w:val="Body"/>
-              <w:keepNext/>
-              <w:jc w:val="center"/>
-            </w:pPr>
-            <w:r>
-              <w:t>Donate</w:t>
-            </w:r>
-          </w:p>
-        </w:tc>
-        <w:tc>
-          <w:tcPr>
-            <w:tcW w:w="1476" w:type="dxa"/>
+            <w:tcW w:w="1450" w:type="dxa"/>
           </w:tcPr>
           <w:p>
             <w:pPr>
@@ -7570,31 +7661,16 @@
         </w:tc>
         <w:tc>
           <w:tcPr>
-            <w:tcW w:w="1476" w:type="dxa"/>
-          </w:tcPr>
-          <w:p>
-            <w:pPr>
-              <w:pStyle w:val="Body"/>
-              <w:keepNext/>
-              <w:jc w:val="center"/>
-            </w:pPr>
-            <w:r>
-              <w:t>Good</w:t>
-            </w:r>
-          </w:p>
-        </w:tc>
-        <w:tc>
-          <w:tcPr>
-            <w:tcW w:w="1476" w:type="dxa"/>
-          </w:tcPr>
-          <w:p>
-            <w:pPr>
-              <w:pStyle w:val="Body"/>
-              <w:keepNext/>
-              <w:jc w:val="center"/>
-            </w:pPr>
-            <w:r>
-              <w:t>Good</w:t>
+            <w:tcW w:w="1441" w:type="dxa"/>
+          </w:tcPr>
+          <w:p>
+            <w:pPr>
+              <w:pStyle w:val="Body"/>
+              <w:keepNext/>
+              <w:jc w:val="center"/>
+            </w:pPr>
+            <w:r>
+              <w:t>Bad</w:t>
             </w:r>
           </w:p>
         </w:tc>
@@ -7602,7 +7678,22 @@
       <w:tr>
         <w:tc>
           <w:tcPr>
-            <w:tcW w:w="1476" w:type="dxa"/>
+            <w:tcW w:w="1467" w:type="dxa"/>
+          </w:tcPr>
+          <w:p>
+            <w:pPr>
+              <w:pStyle w:val="Body"/>
+              <w:keepNext/>
+              <w:jc w:val="center"/>
+            </w:pPr>
+            <w:r>
+              <w:t>Good</w:t>
+            </w:r>
+          </w:p>
+        </w:tc>
+        <w:tc>
+          <w:tcPr>
+            <w:tcW w:w="1467" w:type="dxa"/>
           </w:tcPr>
           <w:p>
             <w:pPr>
@@ -7617,7 +7708,22 @@
         </w:tc>
         <w:tc>
           <w:tcPr>
-            <w:tcW w:w="1476" w:type="dxa"/>
+            <w:tcW w:w="1435" w:type="dxa"/>
+          </w:tcPr>
+          <w:p>
+            <w:pPr>
+              <w:pStyle w:val="Body"/>
+              <w:keepNext/>
+              <w:jc w:val="center"/>
+            </w:pPr>
+            <w:r>
+              <w:t>Refuse</w:t>
+            </w:r>
+          </w:p>
+        </w:tc>
+        <w:tc>
+          <w:tcPr>
+            <w:tcW w:w="1596" w:type="dxa"/>
           </w:tcPr>
           <w:p>
             <w:pPr>
@@ -7632,22 +7738,7 @@
         </w:tc>
         <w:tc>
           <w:tcPr>
-            <w:tcW w:w="1476" w:type="dxa"/>
-          </w:tcPr>
-          <w:p>
-            <w:pPr>
-              <w:pStyle w:val="Body"/>
-              <w:keepNext/>
-              <w:jc w:val="center"/>
-            </w:pPr>
-            <w:r>
-              <w:t>Donate</w:t>
-            </w:r>
-          </w:p>
-        </w:tc>
-        <w:tc>
-          <w:tcPr>
-            <w:tcW w:w="1476" w:type="dxa"/>
+            <w:tcW w:w="1450" w:type="dxa"/>
           </w:tcPr>
           <w:p>
             <w:pPr>
@@ -7662,7 +7753,7 @@
         </w:tc>
         <w:tc>
           <w:tcPr>
-            <w:tcW w:w="1476" w:type="dxa"/>
+            <w:tcW w:w="1441" w:type="dxa"/>
           </w:tcPr>
           <w:p>
             <w:pPr>
@@ -7672,21 +7763,6 @@
             </w:pPr>
             <w:r>
               <w:t>Good</w:t>
-            </w:r>
-          </w:p>
-        </w:tc>
-        <w:tc>
-          <w:tcPr>
-            <w:tcW w:w="1476" w:type="dxa"/>
-          </w:tcPr>
-          <w:p>
-            <w:pPr>
-              <w:pStyle w:val="Body"/>
-              <w:keepNext/>
-              <w:jc w:val="center"/>
-            </w:pPr>
-            <w:r>
-              <w:t>Bad</w:t>
             </w:r>
           </w:p>
         </w:tc>
@@ -7694,7 +7770,22 @@
       <w:tr>
         <w:tc>
           <w:tcPr>
-            <w:tcW w:w="1476" w:type="dxa"/>
+            <w:tcW w:w="1467" w:type="dxa"/>
+          </w:tcPr>
+          <w:p>
+            <w:pPr>
+              <w:pStyle w:val="Body"/>
+              <w:keepNext/>
+              <w:jc w:val="center"/>
+            </w:pPr>
+            <w:r>
+              <w:t>Bad</w:t>
+            </w:r>
+          </w:p>
+        </w:tc>
+        <w:tc>
+          <w:tcPr>
+            <w:tcW w:w="1467" w:type="dxa"/>
           </w:tcPr>
           <w:p>
             <w:pPr>
@@ -7709,7 +7800,22 @@
         </w:tc>
         <w:tc>
           <w:tcPr>
-            <w:tcW w:w="1476" w:type="dxa"/>
+            <w:tcW w:w="1435" w:type="dxa"/>
+          </w:tcPr>
+          <w:p>
+            <w:pPr>
+              <w:pStyle w:val="Body"/>
+              <w:keepNext/>
+              <w:jc w:val="center"/>
+            </w:pPr>
+            <w:r>
+              <w:t>Donate</w:t>
+            </w:r>
+          </w:p>
+        </w:tc>
+        <w:tc>
+          <w:tcPr>
+            <w:tcW w:w="1596" w:type="dxa"/>
           </w:tcPr>
           <w:p>
             <w:pPr>
@@ -7724,61 +7830,31 @@
         </w:tc>
         <w:tc>
           <w:tcPr>
-            <w:tcW w:w="1476" w:type="dxa"/>
-          </w:tcPr>
-          <w:p>
-            <w:pPr>
-              <w:pStyle w:val="Body"/>
-              <w:keepNext/>
-              <w:jc w:val="center"/>
-            </w:pPr>
-            <w:r>
-              <w:t>Refuse</w:t>
-            </w:r>
-          </w:p>
-        </w:tc>
-        <w:tc>
-          <w:tcPr>
-            <w:tcW w:w="1476" w:type="dxa"/>
-          </w:tcPr>
-          <w:p>
-            <w:pPr>
-              <w:pStyle w:val="Body"/>
-              <w:keepNext/>
-              <w:jc w:val="center"/>
-            </w:pPr>
-            <w:r>
-              <w:t>Bad</w:t>
-            </w:r>
-          </w:p>
-        </w:tc>
-        <w:tc>
-          <w:tcPr>
-            <w:tcW w:w="1476" w:type="dxa"/>
-          </w:tcPr>
-          <w:p>
-            <w:pPr>
-              <w:pStyle w:val="Body"/>
-              <w:keepNext/>
-              <w:jc w:val="center"/>
-            </w:pPr>
-            <w:r>
-              <w:t>Bad</w:t>
-            </w:r>
-          </w:p>
-        </w:tc>
-        <w:tc>
-          <w:tcPr>
-            <w:tcW w:w="1476" w:type="dxa"/>
-          </w:tcPr>
-          <w:p>
-            <w:pPr>
-              <w:pStyle w:val="Body"/>
-              <w:keepNext/>
-              <w:jc w:val="center"/>
-            </w:pPr>
-            <w:r>
-              <w:t>Bad</w:t>
+            <w:tcW w:w="1450" w:type="dxa"/>
+          </w:tcPr>
+          <w:p>
+            <w:pPr>
+              <w:pStyle w:val="Body"/>
+              <w:keepNext/>
+              <w:jc w:val="center"/>
+            </w:pPr>
+            <w:r>
+              <w:t>Good</w:t>
+            </w:r>
+          </w:p>
+        </w:tc>
+        <w:tc>
+          <w:tcPr>
+            <w:tcW w:w="1441" w:type="dxa"/>
+          </w:tcPr>
+          <w:p>
+            <w:pPr>
+              <w:pStyle w:val="Body"/>
+              <w:keepNext/>
+              <w:jc w:val="center"/>
+            </w:pPr>
+            <w:r>
+              <w:t>Good</w:t>
             </w:r>
           </w:p>
         </w:tc>
@@ -7786,7 +7862,22 @@
       <w:tr>
         <w:tc>
           <w:tcPr>
-            <w:tcW w:w="1476" w:type="dxa"/>
+            <w:tcW w:w="1467" w:type="dxa"/>
+          </w:tcPr>
+          <w:p>
+            <w:pPr>
+              <w:pStyle w:val="Body"/>
+              <w:keepNext/>
+              <w:jc w:val="center"/>
+            </w:pPr>
+            <w:r>
+              <w:t>Bad</w:t>
+            </w:r>
+          </w:p>
+        </w:tc>
+        <w:tc>
+          <w:tcPr>
+            <w:tcW w:w="1467" w:type="dxa"/>
           </w:tcPr>
           <w:p>
             <w:pPr>
@@ -7801,7 +7892,22 @@
         </w:tc>
         <w:tc>
           <w:tcPr>
-            <w:tcW w:w="1476" w:type="dxa"/>
+            <w:tcW w:w="1435" w:type="dxa"/>
+          </w:tcPr>
+          <w:p>
+            <w:pPr>
+              <w:pStyle w:val="Body"/>
+              <w:keepNext/>
+              <w:jc w:val="center"/>
+            </w:pPr>
+            <w:r>
+              <w:t>Refuse</w:t>
+            </w:r>
+          </w:p>
+        </w:tc>
+        <w:tc>
+          <w:tcPr>
+            <w:tcW w:w="1596" w:type="dxa"/>
           </w:tcPr>
           <w:p>
             <w:pPr>
@@ -7816,22 +7922,7 @@
         </w:tc>
         <w:tc>
           <w:tcPr>
-            <w:tcW w:w="1476" w:type="dxa"/>
-          </w:tcPr>
-          <w:p>
-            <w:pPr>
-              <w:pStyle w:val="Body"/>
-              <w:keepNext/>
-              <w:jc w:val="center"/>
-            </w:pPr>
-            <w:r>
-              <w:t>Refuse</w:t>
-            </w:r>
-          </w:p>
-        </w:tc>
-        <w:tc>
-          <w:tcPr>
-            <w:tcW w:w="1476" w:type="dxa"/>
+            <w:tcW w:w="1450" w:type="dxa"/>
           </w:tcPr>
           <w:p>
             <w:pPr>
@@ -7846,31 +7937,16 @@
         </w:tc>
         <w:tc>
           <w:tcPr>
-            <w:tcW w:w="1476" w:type="dxa"/>
-          </w:tcPr>
-          <w:p>
-            <w:pPr>
-              <w:pStyle w:val="Body"/>
-              <w:keepNext/>
-              <w:jc w:val="center"/>
-            </w:pPr>
-            <w:r>
-              <w:t>Good</w:t>
-            </w:r>
-          </w:p>
-        </w:tc>
-        <w:tc>
-          <w:tcPr>
-            <w:tcW w:w="1476" w:type="dxa"/>
-          </w:tcPr>
-          <w:p>
-            <w:pPr>
-              <w:pStyle w:val="Body"/>
-              <w:keepNext/>
-              <w:jc w:val="center"/>
-            </w:pPr>
-            <w:r>
-              <w:t>Good</w:t>
+            <w:tcW w:w="1441" w:type="dxa"/>
+          </w:tcPr>
+          <w:p>
+            <w:pPr>
+              <w:pStyle w:val="Body"/>
+              <w:keepNext/>
+              <w:jc w:val="center"/>
+            </w:pPr>
+            <w:r>
+              <w:t>Bad</w:t>
             </w:r>
           </w:p>
         </w:tc>
@@ -7878,14 +7954,16 @@
       <w:tr>
         <w:tc>
           <w:tcPr>
-            <w:tcW w:w="1476" w:type="dxa"/>
-          </w:tcPr>
-          <w:p>
-            <w:pPr>
-              <w:pStyle w:val="Body"/>
-              <w:keepNext/>
-              <w:jc w:val="center"/>
-            </w:pPr>
+            <w:tcW w:w="1467" w:type="dxa"/>
+          </w:tcPr>
+          <w:p>
+            <w:pPr>
+              <w:pStyle w:val="Body"/>
+              <w:keepNext/>
+              <w:jc w:val="center"/>
+            </w:pPr>
+            <w:bookmarkStart w:id="1" w:name="_GoBack"/>
+            <w:bookmarkEnd w:id="1"/>
             <w:r>
               <w:t>Bad</w:t>
             </w:r>
@@ -7893,7 +7971,37 @@
         </w:tc>
         <w:tc>
           <w:tcPr>
-            <w:tcW w:w="1476" w:type="dxa"/>
+            <w:tcW w:w="1467" w:type="dxa"/>
+          </w:tcPr>
+          <w:p>
+            <w:pPr>
+              <w:pStyle w:val="Body"/>
+              <w:keepNext/>
+              <w:jc w:val="center"/>
+            </w:pPr>
+            <w:r>
+              <w:t>Bad</w:t>
+            </w:r>
+          </w:p>
+        </w:tc>
+        <w:tc>
+          <w:tcPr>
+            <w:tcW w:w="1435" w:type="dxa"/>
+          </w:tcPr>
+          <w:p>
+            <w:pPr>
+              <w:pStyle w:val="Body"/>
+              <w:keepNext/>
+              <w:jc w:val="center"/>
+            </w:pPr>
+            <w:r>
+              <w:t>Donate</w:t>
+            </w:r>
+          </w:p>
+        </w:tc>
+        <w:tc>
+          <w:tcPr>
+            <w:tcW w:w="1596" w:type="dxa"/>
           </w:tcPr>
           <w:p>
             <w:pPr>
@@ -7908,52 +8016,22 @@
         </w:tc>
         <w:tc>
           <w:tcPr>
-            <w:tcW w:w="1476" w:type="dxa"/>
-          </w:tcPr>
-          <w:p>
-            <w:pPr>
-              <w:pStyle w:val="Body"/>
-              <w:keepNext/>
-              <w:jc w:val="center"/>
-            </w:pPr>
-            <w:r>
-              <w:t>Refuse</w:t>
-            </w:r>
-          </w:p>
-        </w:tc>
-        <w:tc>
-          <w:tcPr>
-            <w:tcW w:w="1476" w:type="dxa"/>
-          </w:tcPr>
-          <w:p>
-            <w:pPr>
-              <w:pStyle w:val="Body"/>
-              <w:keepNext/>
-              <w:jc w:val="center"/>
-            </w:pPr>
-            <w:r>
-              <w:t>Bad</w:t>
-            </w:r>
-          </w:p>
-        </w:tc>
-        <w:tc>
-          <w:tcPr>
-            <w:tcW w:w="1476" w:type="dxa"/>
-          </w:tcPr>
-          <w:p>
-            <w:pPr>
-              <w:pStyle w:val="Body"/>
-              <w:keepNext/>
-              <w:jc w:val="center"/>
-            </w:pPr>
-            <w:r>
-              <w:t>Bad</w:t>
-            </w:r>
-          </w:p>
-        </w:tc>
-        <w:tc>
-          <w:tcPr>
-            <w:tcW w:w="1476" w:type="dxa"/>
+            <w:tcW w:w="1450" w:type="dxa"/>
+          </w:tcPr>
+          <w:p>
+            <w:pPr>
+              <w:pStyle w:val="Body"/>
+              <w:keepNext/>
+              <w:jc w:val="center"/>
+            </w:pPr>
+            <w:r>
+              <w:t>Good</w:t>
+            </w:r>
+          </w:p>
+        </w:tc>
+        <w:tc>
+          <w:tcPr>
+            <w:tcW w:w="1441" w:type="dxa"/>
           </w:tcPr>
           <w:p>
             <w:pPr>
@@ -7970,7 +8048,7 @@
       <w:tr>
         <w:tc>
           <w:tcPr>
-            <w:tcW w:w="1476" w:type="dxa"/>
+            <w:tcW w:w="1467" w:type="dxa"/>
             <w:tcBorders>
               <w:bottom w:val="single" w:sz="4" w:space="0" w:color="auto"/>
             </w:tcBorders>
@@ -7988,7 +8066,7 @@
         </w:tc>
         <w:tc>
           <w:tcPr>
-            <w:tcW w:w="1476" w:type="dxa"/>
+            <w:tcW w:w="1467" w:type="dxa"/>
             <w:tcBorders>
               <w:bottom w:val="single" w:sz="4" w:space="0" w:color="auto"/>
             </w:tcBorders>
@@ -8006,7 +8084,7 @@
         </w:tc>
         <w:tc>
           <w:tcPr>
-            <w:tcW w:w="1476" w:type="dxa"/>
+            <w:tcW w:w="1435" w:type="dxa"/>
             <w:tcBorders>
               <w:bottom w:val="single" w:sz="4" w:space="0" w:color="auto"/>
             </w:tcBorders>
@@ -8024,7 +8102,7 @@
         </w:tc>
         <w:tc>
           <w:tcPr>
-            <w:tcW w:w="1476" w:type="dxa"/>
+            <w:tcW w:w="1596" w:type="dxa"/>
             <w:tcBorders>
               <w:bottom w:val="single" w:sz="4" w:space="0" w:color="auto"/>
             </w:tcBorders>
@@ -8042,7 +8120,7 @@
         </w:tc>
         <w:tc>
           <w:tcPr>
-            <w:tcW w:w="1476" w:type="dxa"/>
+            <w:tcW w:w="1450" w:type="dxa"/>
             <w:tcBorders>
               <w:bottom w:val="single" w:sz="4" w:space="0" w:color="auto"/>
             </w:tcBorders>
@@ -8060,7 +8138,7 @@
         </w:tc>
         <w:tc>
           <w:tcPr>
-            <w:tcW w:w="1476" w:type="dxa"/>
+            <w:tcW w:w="1441" w:type="dxa"/>
             <w:tcBorders>
               <w:bottom w:val="single" w:sz="4" w:space="0" w:color="auto"/>
             </w:tcBorders>
@@ -8080,7 +8158,7 @@
       <w:tr>
         <w:tc>
           <w:tcPr>
-            <w:tcW w:w="4428" w:type="dxa"/>
+            <w:tcW w:w="4369" w:type="dxa"/>
             <w:gridSpan w:val="3"/>
             <w:shd w:val="clear" w:color="auto" w:fill="F3F3F3"/>
           </w:tcPr>
@@ -8097,7 +8175,7 @@
         </w:tc>
         <w:tc>
           <w:tcPr>
-            <w:tcW w:w="1476" w:type="dxa"/>
+            <w:tcW w:w="1596" w:type="dxa"/>
             <w:shd w:val="clear" w:color="auto" w:fill="F3F3F3"/>
           </w:tcPr>
           <w:p>
@@ -8185,7 +8263,7 @@
         </w:tc>
         <w:tc>
           <w:tcPr>
-            <w:tcW w:w="1476" w:type="dxa"/>
+            <w:tcW w:w="1450" w:type="dxa"/>
             <w:shd w:val="clear" w:color="auto" w:fill="F3F3F3"/>
           </w:tcPr>
           <w:p>
@@ -8243,7 +8321,7 @@
         </w:tc>
         <w:tc>
           <w:tcPr>
-            <w:tcW w:w="1476" w:type="dxa"/>
+            <w:tcW w:w="1441" w:type="dxa"/>
             <w:shd w:val="clear" w:color="auto" w:fill="F3F3F3"/>
           </w:tcPr>
           <w:p>
@@ -8516,6 +8594,7 @@
                 </m:ctrlPr>
               </m:sSupPr>
               <m:e>
+                <w:proofErr w:type="gramStart"/>
                 <m:r>
                   <w:rPr>
                     <w:rFonts w:ascii="Cambria Math" w:hAnsi="Cambria Math"/>
@@ -8530,6 +8609,7 @@
                   </w:rPr>
                   <m:t>n</m:t>
                 </m:r>
+                <w:proofErr w:type="gramEnd"/>
               </m:sup>
             </m:sSup>
           </m:sup>
@@ -8588,8 +8668,13 @@
           <w:numId w:val="22"/>
         </w:numPr>
       </w:pPr>
-      <w:r>
-        <w:t>Two way execution error: When interacting with a recipient, there is a probability that the donor takes the opposite action specified by its action module.</w:t>
+      <w:proofErr w:type="gramStart"/>
+      <w:r>
+        <w:t>Two way</w:t>
+      </w:r>
+      <w:proofErr w:type="gramEnd"/>
+      <w:r>
+        <w:t xml:space="preserve"> execution error: When interacting with a recipient, there is a probability that the donor takes the opposite action specified by its action module.</w:t>
       </w:r>
       <w:r>
         <w:t xml:space="preserve"> </w:t>
@@ -8633,8 +8718,13 @@
           <w:numId w:val="22"/>
         </w:numPr>
       </w:pPr>
-      <w:r>
-        <w:t>One way execution error: Whe</w:t>
+      <w:proofErr w:type="gramStart"/>
+      <w:r>
+        <w:t>One way</w:t>
+      </w:r>
+      <w:proofErr w:type="gramEnd"/>
+      <w:r>
+        <w:t xml:space="preserve"> execution error: Whe</w:t>
       </w:r>
       <w:r>
         <w:t xml:space="preserve">n interacting with a recipient, </w:t>
@@ -10220,8 +10310,13 @@
       </w:pPr>
       <w:bookmarkStart w:id="8" w:name="_Ref315843188"/>
       <w:bookmarkStart w:id="9" w:name="_Ref315669729"/>
-      <w:r>
-        <w:t xml:space="preserve">Sugden, R., </w:t>
+      <w:proofErr w:type="spellStart"/>
+      <w:r>
+        <w:t>Sugden</w:t>
+      </w:r>
+      <w:proofErr w:type="spellEnd"/>
+      <w:r>
+        <w:t xml:space="preserve">, R., </w:t>
       </w:r>
       <w:r>
         <w:rPr>
@@ -10239,8 +10334,13 @@
         <w:pStyle w:val="Reference"/>
       </w:pPr>
       <w:bookmarkStart w:id="10" w:name="_Ref315845100"/>
-      <w:r>
-        <w:t xml:space="preserve">Leimar, O., and P. Hammerstein, “Evolution of cooperation through indirect reciprocity,” </w:t>
+      <w:proofErr w:type="spellStart"/>
+      <w:r>
+        <w:t>Leimar</w:t>
+      </w:r>
+      <w:proofErr w:type="spellEnd"/>
+      <w:r>
+        <w:t xml:space="preserve">, O., and P. Hammerstein, “Evolution of cooperation through indirect reciprocity,” </w:t>
       </w:r>
       <w:r>
         <w:rPr>
@@ -10263,8 +10363,13 @@
         <w:pStyle w:val="Reference"/>
       </w:pPr>
       <w:bookmarkStart w:id="11" w:name="_Ref315669731"/>
-      <w:r>
-        <w:t xml:space="preserve">Panchanathan, K., and R. Boyd, “A tale of two defectors: the importance of standing for evolution of indirect reciprocity,” </w:t>
+      <w:proofErr w:type="spellStart"/>
+      <w:r>
+        <w:t>Panchanathan</w:t>
+      </w:r>
+      <w:proofErr w:type="spellEnd"/>
+      <w:r>
+        <w:t xml:space="preserve">, K., and R. Boyd, “A tale of two defectors: the importance of standing for evolution of indirect reciprocity,” </w:t>
       </w:r>
       <w:r>
         <w:rPr>
@@ -10301,8 +10406,29 @@
         <w:pStyle w:val="Reference"/>
       </w:pPr>
       <w:bookmarkStart w:id="13" w:name="_Ref311293016"/>
-      <w:r>
-        <w:t xml:space="preserve">Ohtsuki, H., and Y. Iwasa, “How should we define goodness? – reputation dynamics in indirect reciprocity, “ </w:t>
+      <w:proofErr w:type="spellStart"/>
+      <w:r>
+        <w:t>Ohtsuki</w:t>
+      </w:r>
+      <w:proofErr w:type="spellEnd"/>
+      <w:r>
+        <w:t xml:space="preserve">, H., and Y. </w:t>
+      </w:r>
+      <w:proofErr w:type="spellStart"/>
+      <w:r>
+        <w:t>Iwasa</w:t>
+      </w:r>
+      <w:proofErr w:type="spellEnd"/>
+      <w:r>
+        <w:t xml:space="preserve">, “How should we define goodness? – </w:t>
+      </w:r>
+      <w:proofErr w:type="gramStart"/>
+      <w:r>
+        <w:t>reputation</w:t>
+      </w:r>
+      <w:proofErr w:type="gramEnd"/>
+      <w:r>
+        <w:t xml:space="preserve"> dynamics in indirect reciprocity, “ </w:t>
       </w:r>
       <w:r>
         <w:rPr>
@@ -10320,8 +10446,21 @@
         <w:pStyle w:val="Reference"/>
       </w:pPr>
       <w:bookmarkStart w:id="14" w:name="_Ref311294728"/>
-      <w:r>
-        <w:t xml:space="preserve">Ohtsuki, H., and Y. Iwasa, “The leading eight: Social norms that can maintain cooperation by indirect reciprocity,” </w:t>
+      <w:proofErr w:type="spellStart"/>
+      <w:r>
+        <w:t>Ohtsuki</w:t>
+      </w:r>
+      <w:proofErr w:type="spellEnd"/>
+      <w:r>
+        <w:t xml:space="preserve">, H., and Y. </w:t>
+      </w:r>
+      <w:proofErr w:type="spellStart"/>
+      <w:r>
+        <w:t>Iwasa</w:t>
+      </w:r>
+      <w:proofErr w:type="spellEnd"/>
+      <w:r>
+        <w:t xml:space="preserve">, “The leading eight: Social norms that can maintain cooperation by indirect reciprocity,” </w:t>
       </w:r>
       <w:r>
         <w:rPr>
@@ -10339,8 +10478,21 @@
         <w:pStyle w:val="Reference"/>
       </w:pPr>
       <w:bookmarkStart w:id="15" w:name="_Ref316587568"/>
-      <w:r>
-        <w:t xml:space="preserve">Ohtsuki, H., and Y. Iwasa, “Global analyses of evolutionary dynamics and exhaustive search for social norms that maintain cooperation by reputation, “ </w:t>
+      <w:proofErr w:type="spellStart"/>
+      <w:r>
+        <w:t>Ohtsuki</w:t>
+      </w:r>
+      <w:proofErr w:type="spellEnd"/>
+      <w:r>
+        <w:t xml:space="preserve">, H., and Y. </w:t>
+      </w:r>
+      <w:proofErr w:type="spellStart"/>
+      <w:r>
+        <w:t>Iwasa</w:t>
+      </w:r>
+      <w:proofErr w:type="spellEnd"/>
+      <w:r>
+        <w:t xml:space="preserve">, “Global analyses of evolutionary dynamics and exhaustive search for social norms that maintain cooperation by reputation, “ </w:t>
       </w:r>
       <w:r>
         <w:rPr>
@@ -10358,8 +10510,13 @@
         <w:pStyle w:val="Reference"/>
       </w:pPr>
       <w:bookmarkStart w:id="16" w:name="_Ref316592245"/>
-      <w:r>
-        <w:t xml:space="preserve">Chalub, F. A. C. C., </w:t>
+      <w:proofErr w:type="spellStart"/>
+      <w:r>
+        <w:t>Chalub</w:t>
+      </w:r>
+      <w:proofErr w:type="spellEnd"/>
+      <w:r>
+        <w:t xml:space="preserve">, F. A. C. C., </w:t>
       </w:r>
       <w:r>
         <w:t>F. C. Santos, and</w:t>
@@ -10405,8 +10562,13 @@
         <w:t xml:space="preserve">, </w:t>
       </w:r>
       <w:r>
-        <w:t>F. C. Santos, and F. A. C. C. Chalub</w:t>
-      </w:r>
+        <w:t xml:space="preserve">F. C. Santos, and F. A. C. C. </w:t>
+      </w:r>
+      <w:proofErr w:type="spellStart"/>
+      <w:r>
+        <w:t>Chalub</w:t>
+      </w:r>
+      <w:proofErr w:type="spellEnd"/>
       <w:r>
         <w:t>, “</w:t>
       </w:r>
@@ -10416,11 +10578,19 @@
       <w:r>
         <w:t xml:space="preserve">,” </w:t>
       </w:r>
+      <w:proofErr w:type="spellStart"/>
       <w:r>
         <w:rPr>
           <w:i/>
         </w:rPr>
-        <w:t>PLoS Computational Biology</w:t>
+        <w:t>PLoS</w:t>
+      </w:r>
+      <w:proofErr w:type="spellEnd"/>
+      <w:r>
+        <w:rPr>
+          <w:i/>
+        </w:rPr>
+        <w:t xml:space="preserve"> Computational Biology</w:t>
       </w:r>
       <w:r>
         <w:t xml:space="preserve">, vol. </w:t>
@@ -10515,7 +10685,7 @@
         <w:rStyle w:val="PageNumber"/>
         <w:noProof/>
       </w:rPr>
-      <w:t>5</w:t>
+      <w:t>8</w:t>
     </w:r>
     <w:r>
       <w:rPr>
@@ -10583,10 +10753,7 @@
         <w:footnoteRef/>
       </w:r>
       <w:r>
-        <w:t xml:space="preserve"> The authors use a reputation score that ranges from -5 to +5.  Each agent starts out w</w:t>
-      </w:r>
-      <w:r>
-        <w:t>ith a reputation score of zero.</w:t>
+        <w:t xml:space="preserve"> The authors use a reputation score that ranges from -5 to +5.  Each agent starts out with a reputation score of zero.</w:t>
       </w:r>
     </w:p>
   </w:footnote>
